--- a/Kategorije za matricu.docx
+++ b/Kategorije za matricu.docx
@@ -249,16 +249,8 @@
         <w:rPr>
           <w:lang w:val="hr"/>
         </w:rPr>
-        <w:t xml:space="preserve"> /</w:t>
-      </w:r>
-      <w:proofErr w:type="spellStart"/>
-      <w:r>
-        <w:rPr>
-          <w:lang w:val="hr"/>
-        </w:rPr>
-        <w:t>Native</w:t>
-      </w:r>
-      <w:proofErr w:type="spellEnd"/>
+        <w:t xml:space="preserve"> /Native</w:t>
+      </w:r>
     </w:p>
     <w:p>
       <w:pPr>
@@ -663,16 +655,8 @@
         <w:rPr>
           <w:lang w:val="hr"/>
         </w:rPr>
-        <w:t xml:space="preserve">Grafika ili </w:t>
-      </w:r>
-      <w:proofErr w:type="spellStart"/>
-      <w:r>
-        <w:rPr>
-          <w:lang w:val="hr"/>
-        </w:rPr>
-        <w:t>infografika</w:t>
-      </w:r>
-      <w:proofErr w:type="spellEnd"/>
+        <w:t>Grafika ili infografika</w:t>
+      </w:r>
     </w:p>
     <w:p>
       <w:pPr>
@@ -814,23 +798,7 @@
           <w:b/>
           <w:bCs/>
         </w:rPr>
-        <w:t xml:space="preserve">Je li riječ o </w:t>
-      </w:r>
-      <w:proofErr w:type="spellStart"/>
-      <w:r>
-        <w:rPr>
-          <w:b/>
-          <w:bCs/>
-        </w:rPr>
-        <w:t>clickbaitu</w:t>
-      </w:r>
-      <w:proofErr w:type="spellEnd"/>
-      <w:r>
-        <w:rPr>
-          <w:b/>
-          <w:bCs/>
-        </w:rPr>
-        <w:t>?</w:t>
+        <w:t>Je li riječ o clickbaitu?</w:t>
       </w:r>
     </w:p>
     <w:p>
